--- a/Our Project/Documentation/Test and Investigation of Video Learning Project.docx
+++ b/Our Project/Documentation/Test and Investigation of Video Learning Project.docx
@@ -2948,6 +2948,12 @@
             <w:insideH w:val="single" w:color="auto" w:sz="4" w:space="0"/>
             <w:insideV w:val="single" w:color="auto" w:sz="4" w:space="0"/>
           </w:tblBorders>
+          <w:tblCellMar>
+            <w:top w:w="0" w:type="dxa"/>
+            <w:left w:w="108" w:type="dxa"/>
+            <w:bottom w:w="0" w:type="dxa"/>
+            <w:right w:w="108" w:type="dxa"/>
+          </w:tblCellMar>
         </w:tblPrEx>
         <w:tc>
           <w:tcPr>
@@ -5665,6 +5671,12 @@
             <w:insideH w:val="single" w:color="auto" w:sz="4" w:space="0"/>
             <w:insideV w:val="single" w:color="auto" w:sz="4" w:space="0"/>
           </w:tblBorders>
+          <w:tblCellMar>
+            <w:top w:w="0" w:type="dxa"/>
+            <w:left w:w="108" w:type="dxa"/>
+            <w:bottom w:w="0" w:type="dxa"/>
+            <w:right w:w="108" w:type="dxa"/>
+          </w:tblCellMar>
         </w:tblPrEx>
         <w:tc>
           <w:tcPr>
@@ -6744,6 +6756,12 @@
             <w:insideH w:val="single" w:color="auto" w:sz="4" w:space="0"/>
             <w:insideV w:val="single" w:color="auto" w:sz="4" w:space="0"/>
           </w:tblBorders>
+          <w:tblCellMar>
+            <w:top w:w="0" w:type="dxa"/>
+            <w:left w:w="108" w:type="dxa"/>
+            <w:bottom w:w="0" w:type="dxa"/>
+            <w:right w:w="108" w:type="dxa"/>
+          </w:tblCellMar>
         </w:tblPrEx>
         <w:tc>
           <w:tcPr>
@@ -7332,21 +7350,7 @@
                 <w:vertAlign w:val="baseline"/>
                 <w:lang w:val="en-US"/>
               </w:rPr>
-              <w:t>14</w:t>
-            </w:r>
-            <w:bookmarkStart w:id="0" w:name="_GoBack"/>
-            <w:bookmarkEnd w:id="0"/>
-            <w:r>
-              <w:rPr>
-                <w:rFonts w:hint="default" w:ascii="Times New Roman" w:hAnsi="Times New Roman"/>
-                <w:b w:val="0"/>
-                <w:bCs w:val="0"/>
-                <w:sz w:val="24"/>
-                <w:szCs w:val="24"/>
-                <w:vertAlign w:val="baseline"/>
-                <w:lang w:val="en-US"/>
-              </w:rPr>
-              <w:t>min</w:t>
+              <w:t>14min</w:t>
             </w:r>
           </w:p>
         </w:tc>
@@ -8978,7 +8982,7 @@
           <w:szCs w:val="24"/>
           <w:lang w:val="en-US"/>
         </w:rPr>
-        <w:t>DutyCyclePeriod:</w:t>
+        <w:t>Enable DutyCyclePeriod:</w:t>
       </w:r>
     </w:p>
     <w:tbl>
@@ -9829,6 +9833,12 @@
             <w:insideH w:val="single" w:color="auto" w:sz="4" w:space="0"/>
             <w:insideV w:val="single" w:color="auto" w:sz="4" w:space="0"/>
           </w:tblBorders>
+          <w:tblCellMar>
+            <w:top w:w="0" w:type="dxa"/>
+            <w:left w:w="108" w:type="dxa"/>
+            <w:bottom w:w="0" w:type="dxa"/>
+            <w:right w:w="108" w:type="dxa"/>
+          </w:tblCellMar>
         </w:tblPrEx>
         <w:tc>
           <w:tcPr>
@@ -10303,6 +10313,12 @@
             <w:insideH w:val="single" w:color="auto" w:sz="4" w:space="0"/>
             <w:insideV w:val="single" w:color="auto" w:sz="4" w:space="0"/>
           </w:tblBorders>
+          <w:tblCellMar>
+            <w:top w:w="0" w:type="dxa"/>
+            <w:left w:w="108" w:type="dxa"/>
+            <w:bottom w:w="0" w:type="dxa"/>
+            <w:right w:w="108" w:type="dxa"/>
+          </w:tblCellMar>
         </w:tblPrEx>
         <w:tc>
           <w:tcPr>
@@ -10610,12 +10626,6 @@
             <w:insideH w:val="single" w:color="auto" w:sz="4" w:space="0"/>
             <w:insideV w:val="single" w:color="auto" w:sz="4" w:space="0"/>
           </w:tblBorders>
-          <w:tblCellMar>
-            <w:top w:w="0" w:type="dxa"/>
-            <w:left w:w="108" w:type="dxa"/>
-            <w:bottom w:w="0" w:type="dxa"/>
-            <w:right w:w="108" w:type="dxa"/>
-          </w:tblCellMar>
         </w:tblPrEx>
         <w:tc>
           <w:tcPr>
@@ -10836,240 +10846,6 @@
                 <w:lang w:val="en-US"/>
               </w:rPr>
               <w:t>0.1</w:t>
-            </w:r>
-          </w:p>
-        </w:tc>
-      </w:tr>
-      <w:tr>
-        <w:tblPrEx>
-          <w:tblBorders>
-            <w:top w:val="single" w:color="auto" w:sz="4" w:space="0"/>
-            <w:left w:val="single" w:color="auto" w:sz="4" w:space="0"/>
-            <w:bottom w:val="single" w:color="auto" w:sz="4" w:space="0"/>
-            <w:right w:val="single" w:color="auto" w:sz="4" w:space="0"/>
-            <w:insideH w:val="single" w:color="auto" w:sz="4" w:space="0"/>
-            <w:insideV w:val="single" w:color="auto" w:sz="4" w:space="0"/>
-          </w:tblBorders>
-        </w:tblPrEx>
-        <w:tc>
-          <w:tcPr>
-            <w:tcW w:w="923" w:type="pct"/>
-            <w:vAlign w:val="center"/>
-          </w:tcPr>
-          <w:p>
-            <w:pPr>
-              <w:widowControl w:val="0"/>
-              <w:numPr>
-                <w:ilvl w:val="0"/>
-                <w:numId w:val="0"/>
-              </w:numPr>
-              <w:jc w:val="center"/>
-              <w:rPr>
-                <w:rFonts w:hint="default" w:ascii="Times New Roman" w:hAnsi="Times New Roman"/>
-                <w:b/>
-                <w:bCs/>
-                <w:sz w:val="24"/>
-                <w:szCs w:val="24"/>
-                <w:vertAlign w:val="baseline"/>
-                <w:lang w:val="en-US"/>
-              </w:rPr>
-            </w:pPr>
-            <w:r>
-              <w:rPr>
-                <w:rFonts w:hint="default" w:ascii="Times New Roman" w:hAnsi="Times New Roman"/>
-                <w:b/>
-                <w:bCs/>
-                <w:sz w:val="24"/>
-                <w:szCs w:val="24"/>
-                <w:vertAlign w:val="baseline"/>
-                <w:lang w:val="en-US"/>
-              </w:rPr>
-              <w:t>Accuracy</w:t>
-            </w:r>
-          </w:p>
-        </w:tc>
-        <w:tc>
-          <w:tcPr>
-            <w:tcW w:w="814" w:type="pct"/>
-            <w:vAlign w:val="center"/>
-          </w:tcPr>
-          <w:p>
-            <w:pPr>
-              <w:widowControl w:val="0"/>
-              <w:numPr>
-                <w:ilvl w:val="0"/>
-                <w:numId w:val="0"/>
-              </w:numPr>
-              <w:jc w:val="center"/>
-              <w:rPr>
-                <w:rFonts w:hint="default" w:ascii="Times New Roman" w:hAnsi="Times New Roman"/>
-                <w:b w:val="0"/>
-                <w:bCs w:val="0"/>
-                <w:sz w:val="24"/>
-                <w:szCs w:val="24"/>
-                <w:vertAlign w:val="baseline"/>
-                <w:lang w:val="en-US"/>
-              </w:rPr>
-            </w:pPr>
-            <w:r>
-              <w:rPr>
-                <w:rFonts w:hint="default" w:ascii="Times New Roman" w:hAnsi="Times New Roman"/>
-                <w:b w:val="0"/>
-                <w:bCs w:val="0"/>
-                <w:sz w:val="24"/>
-                <w:szCs w:val="24"/>
-                <w:vertAlign w:val="baseline"/>
-                <w:lang w:val="en-US"/>
-              </w:rPr>
-              <w:t>0.82</w:t>
-            </w:r>
-          </w:p>
-        </w:tc>
-        <w:tc>
-          <w:tcPr>
-            <w:tcW w:w="814" w:type="pct"/>
-            <w:vAlign w:val="center"/>
-          </w:tcPr>
-          <w:p>
-            <w:pPr>
-              <w:widowControl w:val="0"/>
-              <w:numPr>
-                <w:ilvl w:val="0"/>
-                <w:numId w:val="0"/>
-              </w:numPr>
-              <w:jc w:val="center"/>
-              <w:rPr>
-                <w:rFonts w:hint="default" w:ascii="Times New Roman" w:hAnsi="Times New Roman"/>
-                <w:b w:val="0"/>
-                <w:bCs w:val="0"/>
-                <w:sz w:val="24"/>
-                <w:szCs w:val="24"/>
-                <w:vertAlign w:val="baseline"/>
-                <w:lang w:val="en-US"/>
-              </w:rPr>
-            </w:pPr>
-            <w:r>
-              <w:rPr>
-                <w:rFonts w:hint="default" w:ascii="Times New Roman" w:hAnsi="Times New Roman"/>
-                <w:b w:val="0"/>
-                <w:bCs w:val="0"/>
-                <w:sz w:val="24"/>
-                <w:szCs w:val="24"/>
-                <w:vertAlign w:val="baseline"/>
-                <w:lang w:val="en-US"/>
-              </w:rPr>
-              <w:t>0.88</w:t>
-            </w:r>
-          </w:p>
-        </w:tc>
-        <w:tc>
-          <w:tcPr>
-            <w:tcW w:w="814" w:type="pct"/>
-            <w:vAlign w:val="center"/>
-          </w:tcPr>
-          <w:p>
-            <w:pPr>
-              <w:widowControl w:val="0"/>
-              <w:numPr>
-                <w:ilvl w:val="0"/>
-                <w:numId w:val="0"/>
-              </w:numPr>
-              <w:jc w:val="center"/>
-              <w:rPr>
-                <w:rFonts w:hint="default" w:ascii="Times New Roman" w:hAnsi="Times New Roman"/>
-                <w:b w:val="0"/>
-                <w:bCs w:val="0"/>
-                <w:sz w:val="24"/>
-                <w:szCs w:val="24"/>
-                <w:vertAlign w:val="baseline"/>
-                <w:lang w:val="en-US"/>
-              </w:rPr>
-            </w:pPr>
-            <w:r>
-              <w:rPr>
-                <w:rFonts w:hint="default" w:ascii="Times New Roman" w:hAnsi="Times New Roman"/>
-                <w:b w:val="0"/>
-                <w:bCs w:val="0"/>
-                <w:sz w:val="24"/>
-                <w:szCs w:val="24"/>
-                <w:vertAlign w:val="baseline"/>
-                <w:lang w:val="en-US"/>
-              </w:rPr>
-              <w:t>0.84</w:t>
-            </w:r>
-          </w:p>
-        </w:tc>
-        <w:tc>
-          <w:tcPr>
-            <w:tcW w:w="814" w:type="pct"/>
-            <w:vAlign w:val="center"/>
-          </w:tcPr>
-          <w:p>
-            <w:pPr>
-              <w:widowControl w:val="0"/>
-              <w:numPr>
-                <w:ilvl w:val="0"/>
-                <w:numId w:val="0"/>
-              </w:numPr>
-              <w:jc w:val="center"/>
-              <w:rPr>
-                <w:rFonts w:hint="default" w:ascii="Times New Roman" w:hAnsi="Times New Roman"/>
-                <w:b w:val="0"/>
-                <w:bCs w:val="0"/>
-                <w:sz w:val="24"/>
-                <w:szCs w:val="24"/>
-                <w:vertAlign w:val="baseline"/>
-                <w:lang w:val="en-US"/>
-              </w:rPr>
-            </w:pPr>
-            <w:r>
-              <w:rPr>
-                <w:rFonts w:hint="default" w:ascii="Times New Roman" w:hAnsi="Times New Roman"/>
-                <w:b w:val="0"/>
-                <w:bCs w:val="0"/>
-                <w:sz w:val="24"/>
-                <w:szCs w:val="24"/>
-                <w:vertAlign w:val="baseline"/>
-                <w:lang w:val="en-US"/>
-              </w:rPr>
-              <w:t>0.81</w:t>
-            </w:r>
-          </w:p>
-        </w:tc>
-        <w:tc>
-          <w:tcPr>
-            <w:tcW w:w="818" w:type="pct"/>
-            <w:vAlign w:val="center"/>
-          </w:tcPr>
-          <w:p>
-            <w:pPr>
-              <w:widowControl w:val="0"/>
-              <w:numPr>
-                <w:ilvl w:val="0"/>
-                <w:numId w:val="0"/>
-              </w:numPr>
-              <w:jc w:val="center"/>
-              <w:rPr>
-                <w:rFonts w:hint="default" w:ascii="Times New Roman" w:hAnsi="Times New Roman"/>
-                <w:b w:val="0"/>
-                <w:bCs w:val="0"/>
-                <w:sz w:val="24"/>
-                <w:szCs w:val="24"/>
-                <w:vertAlign w:val="baseline"/>
-                <w:lang w:val="en-US"/>
-              </w:rPr>
-            </w:pPr>
-            <w:r>
-              <w:rPr>
-                <w:rFonts w:hint="default" w:ascii="Times New Roman" w:hAnsi="Times New Roman"/>
-                <w:b w:val="0"/>
-                <w:bCs w:val="0"/>
-                <w:sz w:val="24"/>
-                <w:szCs w:val="24"/>
-                <w:vertAlign w:val="baseline"/>
-                <w:lang w:val="en-US"/>
-              </w:rPr>
-              <w:t>0.82</w:t>
             </w:r>
           </w:p>
         </w:tc>
@@ -11124,6 +10900,246 @@
                 <w:vertAlign w:val="baseline"/>
                 <w:lang w:val="en-US"/>
               </w:rPr>
+              <w:t>Accuracy</w:t>
+            </w:r>
+          </w:p>
+        </w:tc>
+        <w:tc>
+          <w:tcPr>
+            <w:tcW w:w="814" w:type="pct"/>
+            <w:vAlign w:val="center"/>
+          </w:tcPr>
+          <w:p>
+            <w:pPr>
+              <w:widowControl w:val="0"/>
+              <w:numPr>
+                <w:ilvl w:val="0"/>
+                <w:numId w:val="0"/>
+              </w:numPr>
+              <w:jc w:val="center"/>
+              <w:rPr>
+                <w:rFonts w:hint="default" w:ascii="Times New Roman" w:hAnsi="Times New Roman"/>
+                <w:b w:val="0"/>
+                <w:bCs w:val="0"/>
+                <w:sz w:val="24"/>
+                <w:szCs w:val="24"/>
+                <w:vertAlign w:val="baseline"/>
+                <w:lang w:val="en-US"/>
+              </w:rPr>
+            </w:pPr>
+            <w:r>
+              <w:rPr>
+                <w:rFonts w:hint="default" w:ascii="Times New Roman" w:hAnsi="Times New Roman"/>
+                <w:b w:val="0"/>
+                <w:bCs w:val="0"/>
+                <w:sz w:val="24"/>
+                <w:szCs w:val="24"/>
+                <w:vertAlign w:val="baseline"/>
+                <w:lang w:val="en-US"/>
+              </w:rPr>
+              <w:t>0.82</w:t>
+            </w:r>
+          </w:p>
+        </w:tc>
+        <w:tc>
+          <w:tcPr>
+            <w:tcW w:w="814" w:type="pct"/>
+            <w:vAlign w:val="center"/>
+          </w:tcPr>
+          <w:p>
+            <w:pPr>
+              <w:widowControl w:val="0"/>
+              <w:numPr>
+                <w:ilvl w:val="0"/>
+                <w:numId w:val="0"/>
+              </w:numPr>
+              <w:jc w:val="center"/>
+              <w:rPr>
+                <w:rFonts w:hint="default" w:ascii="Times New Roman" w:hAnsi="Times New Roman"/>
+                <w:b w:val="0"/>
+                <w:bCs w:val="0"/>
+                <w:sz w:val="24"/>
+                <w:szCs w:val="24"/>
+                <w:vertAlign w:val="baseline"/>
+                <w:lang w:val="en-US"/>
+              </w:rPr>
+            </w:pPr>
+            <w:r>
+              <w:rPr>
+                <w:rFonts w:hint="default" w:ascii="Times New Roman" w:hAnsi="Times New Roman"/>
+                <w:b w:val="0"/>
+                <w:bCs w:val="0"/>
+                <w:sz w:val="24"/>
+                <w:szCs w:val="24"/>
+                <w:vertAlign w:val="baseline"/>
+                <w:lang w:val="en-US"/>
+              </w:rPr>
+              <w:t>0.88</w:t>
+            </w:r>
+          </w:p>
+        </w:tc>
+        <w:tc>
+          <w:tcPr>
+            <w:tcW w:w="814" w:type="pct"/>
+            <w:vAlign w:val="center"/>
+          </w:tcPr>
+          <w:p>
+            <w:pPr>
+              <w:widowControl w:val="0"/>
+              <w:numPr>
+                <w:ilvl w:val="0"/>
+                <w:numId w:val="0"/>
+              </w:numPr>
+              <w:jc w:val="center"/>
+              <w:rPr>
+                <w:rFonts w:hint="default" w:ascii="Times New Roman" w:hAnsi="Times New Roman"/>
+                <w:b w:val="0"/>
+                <w:bCs w:val="0"/>
+                <w:sz w:val="24"/>
+                <w:szCs w:val="24"/>
+                <w:vertAlign w:val="baseline"/>
+                <w:lang w:val="en-US"/>
+              </w:rPr>
+            </w:pPr>
+            <w:r>
+              <w:rPr>
+                <w:rFonts w:hint="default" w:ascii="Times New Roman" w:hAnsi="Times New Roman"/>
+                <w:b w:val="0"/>
+                <w:bCs w:val="0"/>
+                <w:sz w:val="24"/>
+                <w:szCs w:val="24"/>
+                <w:vertAlign w:val="baseline"/>
+                <w:lang w:val="en-US"/>
+              </w:rPr>
+              <w:t>0.84</w:t>
+            </w:r>
+          </w:p>
+        </w:tc>
+        <w:tc>
+          <w:tcPr>
+            <w:tcW w:w="814" w:type="pct"/>
+            <w:vAlign w:val="center"/>
+          </w:tcPr>
+          <w:p>
+            <w:pPr>
+              <w:widowControl w:val="0"/>
+              <w:numPr>
+                <w:ilvl w:val="0"/>
+                <w:numId w:val="0"/>
+              </w:numPr>
+              <w:jc w:val="center"/>
+              <w:rPr>
+                <w:rFonts w:hint="default" w:ascii="Times New Roman" w:hAnsi="Times New Roman"/>
+                <w:b w:val="0"/>
+                <w:bCs w:val="0"/>
+                <w:sz w:val="24"/>
+                <w:szCs w:val="24"/>
+                <w:vertAlign w:val="baseline"/>
+                <w:lang w:val="en-US"/>
+              </w:rPr>
+            </w:pPr>
+            <w:r>
+              <w:rPr>
+                <w:rFonts w:hint="default" w:ascii="Times New Roman" w:hAnsi="Times New Roman"/>
+                <w:b w:val="0"/>
+                <w:bCs w:val="0"/>
+                <w:sz w:val="24"/>
+                <w:szCs w:val="24"/>
+                <w:vertAlign w:val="baseline"/>
+                <w:lang w:val="en-US"/>
+              </w:rPr>
+              <w:t>0.81</w:t>
+            </w:r>
+          </w:p>
+        </w:tc>
+        <w:tc>
+          <w:tcPr>
+            <w:tcW w:w="818" w:type="pct"/>
+            <w:vAlign w:val="center"/>
+          </w:tcPr>
+          <w:p>
+            <w:pPr>
+              <w:widowControl w:val="0"/>
+              <w:numPr>
+                <w:ilvl w:val="0"/>
+                <w:numId w:val="0"/>
+              </w:numPr>
+              <w:jc w:val="center"/>
+              <w:rPr>
+                <w:rFonts w:hint="default" w:ascii="Times New Roman" w:hAnsi="Times New Roman"/>
+                <w:b w:val="0"/>
+                <w:bCs w:val="0"/>
+                <w:sz w:val="24"/>
+                <w:szCs w:val="24"/>
+                <w:vertAlign w:val="baseline"/>
+                <w:lang w:val="en-US"/>
+              </w:rPr>
+            </w:pPr>
+            <w:r>
+              <w:rPr>
+                <w:rFonts w:hint="default" w:ascii="Times New Roman" w:hAnsi="Times New Roman"/>
+                <w:b w:val="0"/>
+                <w:bCs w:val="0"/>
+                <w:sz w:val="24"/>
+                <w:szCs w:val="24"/>
+                <w:vertAlign w:val="baseline"/>
+                <w:lang w:val="en-US"/>
+              </w:rPr>
+              <w:t>0.82</w:t>
+            </w:r>
+          </w:p>
+        </w:tc>
+      </w:tr>
+      <w:tr>
+        <w:tblPrEx>
+          <w:tblBorders>
+            <w:top w:val="single" w:color="auto" w:sz="4" w:space="0"/>
+            <w:left w:val="single" w:color="auto" w:sz="4" w:space="0"/>
+            <w:bottom w:val="single" w:color="auto" w:sz="4" w:space="0"/>
+            <w:right w:val="single" w:color="auto" w:sz="4" w:space="0"/>
+            <w:insideH w:val="single" w:color="auto" w:sz="4" w:space="0"/>
+            <w:insideV w:val="single" w:color="auto" w:sz="4" w:space="0"/>
+          </w:tblBorders>
+          <w:tblCellMar>
+            <w:top w:w="0" w:type="dxa"/>
+            <w:left w:w="108" w:type="dxa"/>
+            <w:bottom w:w="0" w:type="dxa"/>
+            <w:right w:w="108" w:type="dxa"/>
+          </w:tblCellMar>
+        </w:tblPrEx>
+        <w:tc>
+          <w:tcPr>
+            <w:tcW w:w="923" w:type="pct"/>
+            <w:vAlign w:val="center"/>
+          </w:tcPr>
+          <w:p>
+            <w:pPr>
+              <w:widowControl w:val="0"/>
+              <w:numPr>
+                <w:ilvl w:val="0"/>
+                <w:numId w:val="0"/>
+              </w:numPr>
+              <w:jc w:val="center"/>
+              <w:rPr>
+                <w:rFonts w:hint="default" w:ascii="Times New Roman" w:hAnsi="Times New Roman"/>
+                <w:b/>
+                <w:bCs/>
+                <w:sz w:val="24"/>
+                <w:szCs w:val="24"/>
+                <w:vertAlign w:val="baseline"/>
+                <w:lang w:val="en-US"/>
+              </w:rPr>
+            </w:pPr>
+            <w:r>
+              <w:rPr>
+                <w:rFonts w:hint="default" w:ascii="Times New Roman" w:hAnsi="Times New Roman"/>
+                <w:b/>
+                <w:bCs/>
+                <w:sz w:val="24"/>
+                <w:szCs w:val="24"/>
+                <w:vertAlign w:val="baseline"/>
+                <w:lang w:val="en-US"/>
+              </w:rPr>
               <w:t>Elapsed time</w:t>
             </w:r>
           </w:p>
@@ -11355,7 +11371,7 @@
           <w:szCs w:val="24"/>
           <w:lang w:val="en-US"/>
         </w:rPr>
-        <w:t>ActivationThreshold = 10: N/A</w:t>
+        <w:t>Enable ActivationThreshold = 10: N/A</w:t>
       </w:r>
     </w:p>
     <w:p>
@@ -11382,7 +11398,7 @@
           <w:szCs w:val="24"/>
           <w:lang w:val="en-US"/>
         </w:rPr>
-        <w:t>ActivationThreshold = 20: N/A</w:t>
+        <w:t>Enable ActivationThreshold = 20: N/A</w:t>
       </w:r>
     </w:p>
     <w:p>
@@ -11452,9 +11468,549 @@
           <w:szCs w:val="24"/>
           <w:lang w:val="en-US"/>
         </w:rPr>
-        <w:t>ConnectedPermanence:</w:t>
+        <w:t>Enable ConnectedPermanence:</w:t>
       </w:r>
     </w:p>
+    <w:tbl>
+      <w:tblPr>
+        <w:tblStyle w:val="6"/>
+        <w:tblW w:w="4998" w:type="pct"/>
+        <w:tblInd w:w="0" w:type="dxa"/>
+        <w:tblBorders>
+          <w:top w:val="single" w:color="auto" w:sz="4" w:space="0"/>
+          <w:left w:val="single" w:color="auto" w:sz="4" w:space="0"/>
+          <w:bottom w:val="single" w:color="auto" w:sz="4" w:space="0"/>
+          <w:right w:val="single" w:color="auto" w:sz="4" w:space="0"/>
+          <w:insideH w:val="single" w:color="auto" w:sz="4" w:space="0"/>
+          <w:insideV w:val="single" w:color="auto" w:sz="4" w:space="0"/>
+        </w:tblBorders>
+        <w:tblLayout w:type="autofit"/>
+        <w:tblCellMar>
+          <w:top w:w="0" w:type="dxa"/>
+          <w:left w:w="108" w:type="dxa"/>
+          <w:bottom w:w="0" w:type="dxa"/>
+          <w:right w:w="108" w:type="dxa"/>
+        </w:tblCellMar>
+      </w:tblPr>
+      <w:tblGrid>
+        <w:gridCol w:w="2336"/>
+        <w:gridCol w:w="2061"/>
+        <w:gridCol w:w="2061"/>
+        <w:gridCol w:w="2061"/>
+      </w:tblGrid>
+      <w:tr>
+        <w:tblPrEx>
+          <w:tblBorders>
+            <w:top w:val="single" w:color="auto" w:sz="4" w:space="0"/>
+            <w:left w:val="single" w:color="auto" w:sz="4" w:space="0"/>
+            <w:bottom w:val="single" w:color="auto" w:sz="4" w:space="0"/>
+            <w:right w:val="single" w:color="auto" w:sz="4" w:space="0"/>
+            <w:insideH w:val="single" w:color="auto" w:sz="4" w:space="0"/>
+            <w:insideV w:val="single" w:color="auto" w:sz="4" w:space="0"/>
+          </w:tblBorders>
+          <w:tblCellMar>
+            <w:top w:w="0" w:type="dxa"/>
+            <w:left w:w="108" w:type="dxa"/>
+            <w:bottom w:w="0" w:type="dxa"/>
+            <w:right w:w="108" w:type="dxa"/>
+          </w:tblCellMar>
+        </w:tblPrEx>
+        <w:tc>
+          <w:tcPr>
+            <w:tcW w:w="1371" w:type="pct"/>
+            <w:vAlign w:val="center"/>
+          </w:tcPr>
+          <w:p>
+            <w:pPr>
+              <w:widowControl w:val="0"/>
+              <w:numPr>
+                <w:ilvl w:val="0"/>
+                <w:numId w:val="0"/>
+              </w:numPr>
+              <w:jc w:val="center"/>
+              <w:rPr>
+                <w:rFonts w:hint="default" w:ascii="Times New Roman" w:hAnsi="Times New Roman"/>
+                <w:b/>
+                <w:bCs/>
+                <w:sz w:val="24"/>
+                <w:szCs w:val="24"/>
+                <w:vertAlign w:val="baseline"/>
+                <w:lang w:val="en-US"/>
+              </w:rPr>
+            </w:pPr>
+            <w:r>
+              <w:rPr>
+                <w:rFonts w:hint="default" w:ascii="Times New Roman" w:hAnsi="Times New Roman"/>
+                <w:b/>
+                <w:bCs/>
+                <w:sz w:val="24"/>
+                <w:szCs w:val="24"/>
+                <w:vertAlign w:val="baseline"/>
+                <w:lang w:val="en-US"/>
+              </w:rPr>
+              <w:t>Parameter</w:t>
+            </w:r>
+          </w:p>
+        </w:tc>
+        <w:tc>
+          <w:tcPr>
+            <w:tcW w:w="1209" w:type="pct"/>
+            <w:vAlign w:val="center"/>
+          </w:tcPr>
+          <w:p>
+            <w:pPr>
+              <w:widowControl w:val="0"/>
+              <w:numPr>
+                <w:ilvl w:val="0"/>
+                <w:numId w:val="0"/>
+              </w:numPr>
+              <w:jc w:val="center"/>
+              <w:rPr>
+                <w:rFonts w:hint="default" w:ascii="Times New Roman" w:hAnsi="Times New Roman"/>
+                <w:b w:val="0"/>
+                <w:bCs w:val="0"/>
+                <w:sz w:val="24"/>
+                <w:szCs w:val="24"/>
+                <w:vertAlign w:val="baseline"/>
+                <w:lang w:val="en-US"/>
+              </w:rPr>
+            </w:pPr>
+            <w:r>
+              <w:rPr>
+                <w:rFonts w:hint="default" w:ascii="Times New Roman" w:hAnsi="Times New Roman"/>
+                <w:b w:val="0"/>
+                <w:bCs w:val="0"/>
+                <w:sz w:val="24"/>
+                <w:szCs w:val="24"/>
+                <w:vertAlign w:val="baseline"/>
+                <w:lang w:val="en-US"/>
+              </w:rPr>
+              <w:t>0.5</w:t>
+            </w:r>
+          </w:p>
+        </w:tc>
+        <w:tc>
+          <w:tcPr>
+            <w:tcW w:w="1209" w:type="pct"/>
+            <w:vAlign w:val="center"/>
+          </w:tcPr>
+          <w:p>
+            <w:pPr>
+              <w:widowControl w:val="0"/>
+              <w:numPr>
+                <w:ilvl w:val="0"/>
+                <w:numId w:val="0"/>
+              </w:numPr>
+              <w:jc w:val="center"/>
+              <w:rPr>
+                <w:rFonts w:hint="default" w:ascii="Times New Roman" w:hAnsi="Times New Roman"/>
+                <w:b w:val="0"/>
+                <w:bCs w:val="0"/>
+                <w:sz w:val="24"/>
+                <w:szCs w:val="24"/>
+                <w:vertAlign w:val="baseline"/>
+                <w:lang w:val="en-US"/>
+              </w:rPr>
+            </w:pPr>
+            <w:r>
+              <w:rPr>
+                <w:rFonts w:hint="default" w:ascii="Times New Roman" w:hAnsi="Times New Roman"/>
+                <w:b w:val="0"/>
+                <w:bCs w:val="0"/>
+                <w:sz w:val="24"/>
+                <w:szCs w:val="24"/>
+                <w:vertAlign w:val="baseline"/>
+                <w:lang w:val="en-US"/>
+              </w:rPr>
+              <w:t>0.75</w:t>
+            </w:r>
+          </w:p>
+        </w:tc>
+        <w:tc>
+          <w:tcPr>
+            <w:tcW w:w="1209" w:type="pct"/>
+            <w:vAlign w:val="center"/>
+          </w:tcPr>
+          <w:p>
+            <w:pPr>
+              <w:widowControl w:val="0"/>
+              <w:numPr>
+                <w:ilvl w:val="0"/>
+                <w:numId w:val="0"/>
+              </w:numPr>
+              <w:jc w:val="center"/>
+              <w:rPr>
+                <w:rFonts w:hint="default" w:ascii="Times New Roman" w:hAnsi="Times New Roman"/>
+                <w:b w:val="0"/>
+                <w:bCs w:val="0"/>
+                <w:sz w:val="24"/>
+                <w:szCs w:val="24"/>
+                <w:vertAlign w:val="baseline"/>
+                <w:lang w:val="en-US"/>
+              </w:rPr>
+            </w:pPr>
+            <w:r>
+              <w:rPr>
+                <w:rFonts w:hint="default" w:ascii="Times New Roman" w:hAnsi="Times New Roman"/>
+                <w:b w:val="0"/>
+                <w:bCs w:val="0"/>
+                <w:sz w:val="24"/>
+                <w:szCs w:val="24"/>
+                <w:vertAlign w:val="baseline"/>
+                <w:lang w:val="en-US"/>
+              </w:rPr>
+              <w:t>1.5</w:t>
+            </w:r>
+          </w:p>
+        </w:tc>
+      </w:tr>
+      <w:tr>
+        <w:tblPrEx>
+          <w:tblBorders>
+            <w:top w:val="single" w:color="auto" w:sz="4" w:space="0"/>
+            <w:left w:val="single" w:color="auto" w:sz="4" w:space="0"/>
+            <w:bottom w:val="single" w:color="auto" w:sz="4" w:space="0"/>
+            <w:right w:val="single" w:color="auto" w:sz="4" w:space="0"/>
+            <w:insideH w:val="single" w:color="auto" w:sz="4" w:space="0"/>
+            <w:insideV w:val="single" w:color="auto" w:sz="4" w:space="0"/>
+          </w:tblBorders>
+          <w:tblCellMar>
+            <w:top w:w="0" w:type="dxa"/>
+            <w:left w:w="108" w:type="dxa"/>
+            <w:bottom w:w="0" w:type="dxa"/>
+            <w:right w:w="108" w:type="dxa"/>
+          </w:tblCellMar>
+        </w:tblPrEx>
+        <w:tc>
+          <w:tcPr>
+            <w:tcW w:w="1371" w:type="pct"/>
+            <w:vAlign w:val="center"/>
+          </w:tcPr>
+          <w:p>
+            <w:pPr>
+              <w:widowControl w:val="0"/>
+              <w:numPr>
+                <w:ilvl w:val="0"/>
+                <w:numId w:val="0"/>
+              </w:numPr>
+              <w:jc w:val="center"/>
+              <w:rPr>
+                <w:rFonts w:hint="default" w:ascii="Times New Roman" w:hAnsi="Times New Roman"/>
+                <w:b/>
+                <w:bCs/>
+                <w:sz w:val="24"/>
+                <w:szCs w:val="24"/>
+                <w:vertAlign w:val="baseline"/>
+                <w:lang w:val="en-US"/>
+              </w:rPr>
+            </w:pPr>
+            <w:r>
+              <w:rPr>
+                <w:rFonts w:hint="default" w:ascii="Times New Roman" w:hAnsi="Times New Roman"/>
+                <w:b/>
+                <w:bCs/>
+                <w:sz w:val="24"/>
+                <w:szCs w:val="24"/>
+                <w:vertAlign w:val="baseline"/>
+                <w:lang w:val="en-US"/>
+              </w:rPr>
+              <w:t>Accuracy</w:t>
+            </w:r>
+          </w:p>
+        </w:tc>
+        <w:tc>
+          <w:tcPr>
+            <w:tcW w:w="1209" w:type="pct"/>
+            <w:vAlign w:val="center"/>
+          </w:tcPr>
+          <w:p>
+            <w:pPr>
+              <w:widowControl w:val="0"/>
+              <w:numPr>
+                <w:ilvl w:val="0"/>
+                <w:numId w:val="0"/>
+              </w:numPr>
+              <w:jc w:val="center"/>
+              <w:rPr>
+                <w:rFonts w:hint="default" w:ascii="Times New Roman" w:hAnsi="Times New Roman"/>
+                <w:b w:val="0"/>
+                <w:bCs w:val="0"/>
+                <w:sz w:val="24"/>
+                <w:szCs w:val="24"/>
+                <w:vertAlign w:val="baseline"/>
+                <w:lang w:val="en-US"/>
+              </w:rPr>
+            </w:pPr>
+            <w:r>
+              <w:rPr>
+                <w:rFonts w:hint="default" w:ascii="Times New Roman" w:hAnsi="Times New Roman"/>
+                <w:b w:val="0"/>
+                <w:bCs w:val="0"/>
+                <w:sz w:val="24"/>
+                <w:szCs w:val="24"/>
+                <w:vertAlign w:val="baseline"/>
+                <w:lang w:val="en-US"/>
+              </w:rPr>
+              <w:t>0.97</w:t>
+            </w:r>
+          </w:p>
+        </w:tc>
+        <w:tc>
+          <w:tcPr>
+            <w:tcW w:w="1209" w:type="pct"/>
+            <w:vAlign w:val="center"/>
+          </w:tcPr>
+          <w:p>
+            <w:pPr>
+              <w:widowControl w:val="0"/>
+              <w:numPr>
+                <w:ilvl w:val="0"/>
+                <w:numId w:val="0"/>
+              </w:numPr>
+              <w:jc w:val="center"/>
+              <w:rPr>
+                <w:rFonts w:hint="default" w:ascii="Times New Roman" w:hAnsi="Times New Roman"/>
+                <w:b w:val="0"/>
+                <w:bCs w:val="0"/>
+                <w:sz w:val="24"/>
+                <w:szCs w:val="24"/>
+                <w:vertAlign w:val="baseline"/>
+                <w:lang w:val="en-US"/>
+              </w:rPr>
+            </w:pPr>
+            <w:r>
+              <w:rPr>
+                <w:rFonts w:hint="default" w:ascii="Times New Roman" w:hAnsi="Times New Roman"/>
+                <w:b w:val="0"/>
+                <w:bCs w:val="0"/>
+                <w:sz w:val="24"/>
+                <w:szCs w:val="24"/>
+                <w:vertAlign w:val="baseline"/>
+                <w:lang w:val="en-US"/>
+              </w:rPr>
+              <w:t>0.89</w:t>
+            </w:r>
+          </w:p>
+        </w:tc>
+        <w:tc>
+          <w:tcPr>
+            <w:tcW w:w="1209" w:type="pct"/>
+            <w:vAlign w:val="center"/>
+          </w:tcPr>
+          <w:p>
+            <w:pPr>
+              <w:widowControl w:val="0"/>
+              <w:numPr>
+                <w:ilvl w:val="0"/>
+                <w:numId w:val="0"/>
+              </w:numPr>
+              <w:jc w:val="center"/>
+              <w:rPr>
+                <w:rFonts w:hint="default" w:ascii="Times New Roman" w:hAnsi="Times New Roman"/>
+                <w:b w:val="0"/>
+                <w:bCs w:val="0"/>
+                <w:sz w:val="24"/>
+                <w:szCs w:val="24"/>
+                <w:vertAlign w:val="baseline"/>
+                <w:lang w:val="en-US"/>
+              </w:rPr>
+            </w:pPr>
+            <w:r>
+              <w:rPr>
+                <w:rFonts w:hint="default" w:ascii="Times New Roman" w:hAnsi="Times New Roman"/>
+                <w:b w:val="0"/>
+                <w:bCs w:val="0"/>
+                <w:sz w:val="24"/>
+                <w:szCs w:val="24"/>
+                <w:vertAlign w:val="baseline"/>
+                <w:lang w:val="en-US"/>
+              </w:rPr>
+              <w:t>0.84</w:t>
+            </w:r>
+          </w:p>
+        </w:tc>
+      </w:tr>
+      <w:tr>
+        <w:tblPrEx>
+          <w:tblBorders>
+            <w:top w:val="single" w:color="auto" w:sz="4" w:space="0"/>
+            <w:left w:val="single" w:color="auto" w:sz="4" w:space="0"/>
+            <w:bottom w:val="single" w:color="auto" w:sz="4" w:space="0"/>
+            <w:right w:val="single" w:color="auto" w:sz="4" w:space="0"/>
+            <w:insideH w:val="single" w:color="auto" w:sz="4" w:space="0"/>
+            <w:insideV w:val="single" w:color="auto" w:sz="4" w:space="0"/>
+          </w:tblBorders>
+          <w:tblCellMar>
+            <w:top w:w="0" w:type="dxa"/>
+            <w:left w:w="108" w:type="dxa"/>
+            <w:bottom w:w="0" w:type="dxa"/>
+            <w:right w:w="108" w:type="dxa"/>
+          </w:tblCellMar>
+        </w:tblPrEx>
+        <w:tc>
+          <w:tcPr>
+            <w:tcW w:w="1371" w:type="pct"/>
+            <w:vAlign w:val="center"/>
+          </w:tcPr>
+          <w:p>
+            <w:pPr>
+              <w:widowControl w:val="0"/>
+              <w:numPr>
+                <w:ilvl w:val="0"/>
+                <w:numId w:val="0"/>
+              </w:numPr>
+              <w:jc w:val="center"/>
+              <w:rPr>
+                <w:rFonts w:hint="default" w:ascii="Times New Roman" w:hAnsi="Times New Roman"/>
+                <w:b/>
+                <w:bCs/>
+                <w:sz w:val="24"/>
+                <w:szCs w:val="24"/>
+                <w:vertAlign w:val="baseline"/>
+                <w:lang w:val="en-US"/>
+              </w:rPr>
+            </w:pPr>
+            <w:r>
+              <w:rPr>
+                <w:rFonts w:hint="default" w:ascii="Times New Roman" w:hAnsi="Times New Roman"/>
+                <w:b/>
+                <w:bCs/>
+                <w:sz w:val="24"/>
+                <w:szCs w:val="24"/>
+                <w:vertAlign w:val="baseline"/>
+                <w:lang w:val="en-US"/>
+              </w:rPr>
+              <w:t>Elapsed time</w:t>
+            </w:r>
+          </w:p>
+        </w:tc>
+        <w:tc>
+          <w:tcPr>
+            <w:tcW w:w="1209" w:type="pct"/>
+            <w:vAlign w:val="center"/>
+          </w:tcPr>
+          <w:p>
+            <w:pPr>
+              <w:widowControl w:val="0"/>
+              <w:numPr>
+                <w:ilvl w:val="0"/>
+                <w:numId w:val="0"/>
+              </w:numPr>
+              <w:jc w:val="center"/>
+              <w:rPr>
+                <w:rFonts w:hint="default" w:ascii="Times New Roman" w:hAnsi="Times New Roman"/>
+                <w:b w:val="0"/>
+                <w:bCs w:val="0"/>
+                <w:sz w:val="24"/>
+                <w:szCs w:val="24"/>
+                <w:vertAlign w:val="baseline"/>
+                <w:lang w:val="en-US"/>
+              </w:rPr>
+            </w:pPr>
+            <w:r>
+              <w:rPr>
+                <w:rFonts w:hint="default" w:ascii="Times New Roman" w:hAnsi="Times New Roman"/>
+                <w:b w:val="0"/>
+                <w:bCs w:val="0"/>
+                <w:sz w:val="24"/>
+                <w:szCs w:val="24"/>
+                <w:vertAlign w:val="baseline"/>
+                <w:lang w:val="en-US"/>
+              </w:rPr>
+              <w:t>25min</w:t>
+            </w:r>
+          </w:p>
+        </w:tc>
+        <w:tc>
+          <w:tcPr>
+            <w:tcW w:w="1209" w:type="pct"/>
+            <w:vAlign w:val="center"/>
+          </w:tcPr>
+          <w:p>
+            <w:pPr>
+              <w:widowControl w:val="0"/>
+              <w:numPr>
+                <w:ilvl w:val="0"/>
+                <w:numId w:val="0"/>
+              </w:numPr>
+              <w:jc w:val="center"/>
+              <w:rPr>
+                <w:rFonts w:hint="default" w:ascii="Times New Roman" w:hAnsi="Times New Roman"/>
+                <w:b w:val="0"/>
+                <w:bCs w:val="0"/>
+                <w:sz w:val="24"/>
+                <w:szCs w:val="24"/>
+                <w:vertAlign w:val="baseline"/>
+                <w:lang w:val="en-US"/>
+              </w:rPr>
+            </w:pPr>
+            <w:r>
+              <w:rPr>
+                <w:rFonts w:hint="default" w:ascii="Times New Roman" w:hAnsi="Times New Roman"/>
+                <w:b w:val="0"/>
+                <w:bCs w:val="0"/>
+                <w:sz w:val="24"/>
+                <w:szCs w:val="24"/>
+                <w:vertAlign w:val="baseline"/>
+                <w:lang w:val="en-US"/>
+              </w:rPr>
+              <w:t>36min</w:t>
+            </w:r>
+          </w:p>
+        </w:tc>
+        <w:tc>
+          <w:tcPr>
+            <w:tcW w:w="1209" w:type="pct"/>
+            <w:vAlign w:val="center"/>
+          </w:tcPr>
+          <w:p>
+            <w:pPr>
+              <w:widowControl w:val="0"/>
+              <w:numPr>
+                <w:ilvl w:val="0"/>
+                <w:numId w:val="0"/>
+              </w:numPr>
+              <w:jc w:val="center"/>
+              <w:rPr>
+                <w:rFonts w:hint="default" w:ascii="Times New Roman" w:hAnsi="Times New Roman"/>
+                <w:b w:val="0"/>
+                <w:bCs w:val="0"/>
+                <w:sz w:val="24"/>
+                <w:szCs w:val="24"/>
+                <w:vertAlign w:val="baseline"/>
+                <w:lang w:val="en-US"/>
+              </w:rPr>
+            </w:pPr>
+            <w:r>
+              <w:rPr>
+                <w:rFonts w:hint="default" w:ascii="Times New Roman" w:hAnsi="Times New Roman"/>
+                <w:b w:val="0"/>
+                <w:bCs w:val="0"/>
+                <w:sz w:val="24"/>
+                <w:szCs w:val="24"/>
+                <w:vertAlign w:val="baseline"/>
+                <w:lang w:val="en-US"/>
+              </w:rPr>
+              <w:t>27</w:t>
+            </w:r>
+            <w:bookmarkStart w:id="0" w:name="_GoBack"/>
+            <w:bookmarkEnd w:id="0"/>
+            <w:r>
+              <w:rPr>
+                <w:rFonts w:hint="default" w:ascii="Times New Roman" w:hAnsi="Times New Roman"/>
+                <w:b w:val="0"/>
+                <w:bCs w:val="0"/>
+                <w:sz w:val="24"/>
+                <w:szCs w:val="24"/>
+                <w:vertAlign w:val="baseline"/>
+                <w:lang w:val="en-US"/>
+              </w:rPr>
+              <w:t>min</w:t>
+            </w:r>
+          </w:p>
+        </w:tc>
+      </w:tr>
+    </w:tbl>
     <w:p>
       <w:pPr>
         <w:numPr>
@@ -12421,6 +12977,23 @@
         </w:rPr>
         <w:t>Discussion:</w:t>
       </w:r>
+    </w:p>
+    <w:p>
+      <w:pPr>
+        <w:numPr>
+          <w:ilvl w:val="0"/>
+          <w:numId w:val="0"/>
+        </w:numPr>
+        <w:ind w:leftChars="0"/>
+        <w:rPr>
+          <w:rFonts w:hint="default" w:ascii="Times New Roman" w:hAnsi="Times New Roman"/>
+          <w:b/>
+          <w:bCs/>
+          <w:sz w:val="24"/>
+          <w:szCs w:val="24"/>
+          <w:lang w:val="en-US"/>
+        </w:rPr>
+      </w:pPr>
     </w:p>
     <w:p>
       <w:pPr>

--- a/Our Project/Documentation/Test and Investigation of Video Learning Project.docx
+++ b/Our Project/Documentation/Test and Investigation of Video Learning Project.docx
@@ -6,6 +6,10 @@
       <w:pPr>
         <w:pStyle w:val="7"/>
         <w:spacing w:before="100" w:beforeAutospacing="1" w:after="100" w:afterAutospacing="1"/>
+        <w:rPr>
+          <w:rFonts w:hint="default"/>
+          <w:lang w:val="en-US"/>
+        </w:rPr>
       </w:pPr>
       <w:r>
         <w:rPr>
@@ -14,6 +18,33 @@
         </w:rPr>
         <w:t>Test and Investigation of Video Learning Project</w:t>
       </w:r>
+    </w:p>
+    <w:p>
+      <w:pPr>
+        <w:wordWrap w:val="0"/>
+        <w:jc w:val="right"/>
+        <w:rPr>
+          <w:rFonts w:hint="default" w:ascii="Times New Roman" w:hAnsi="Times New Roman" w:cs="Times New Roman"/>
+          <w:b w:val="0"/>
+          <w:bCs w:val="0"/>
+          <w:sz w:val="24"/>
+          <w:szCs w:val="24"/>
+          <w:lang w:val="en-US"/>
+        </w:rPr>
+      </w:pPr>
+      <w:r>
+        <w:rPr>
+          <w:rFonts w:hint="default" w:ascii="Times New Roman" w:hAnsi="Times New Roman" w:cs="Times New Roman"/>
+          <w:b w:val="0"/>
+          <w:bCs w:val="0"/>
+          <w:sz w:val="24"/>
+          <w:szCs w:val="24"/>
+          <w:lang w:val="en-US"/>
+        </w:rPr>
+        <w:t>By Tuan Nghia Nguyen</w:t>
+      </w:r>
+      <w:bookmarkStart w:id="0" w:name="_GoBack"/>
+      <w:bookmarkEnd w:id="0"/>
     </w:p>
     <w:p>
       <w:pPr>
@@ -10626,6 +10657,12 @@
             <w:insideH w:val="single" w:color="auto" w:sz="4" w:space="0"/>
             <w:insideV w:val="single" w:color="auto" w:sz="4" w:space="0"/>
           </w:tblBorders>
+          <w:tblCellMar>
+            <w:top w:w="0" w:type="dxa"/>
+            <w:left w:w="108" w:type="dxa"/>
+            <w:bottom w:w="0" w:type="dxa"/>
+            <w:right w:w="108" w:type="dxa"/>
+          </w:tblCellMar>
         </w:tblPrEx>
         <w:tc>
           <w:tcPr>
@@ -11991,21 +12028,7 @@
                 <w:vertAlign w:val="baseline"/>
                 <w:lang w:val="en-US"/>
               </w:rPr>
-              <w:t>27</w:t>
-            </w:r>
-            <w:bookmarkStart w:id="0" w:name="_GoBack"/>
-            <w:bookmarkEnd w:id="0"/>
-            <w:r>
-              <w:rPr>
-                <w:rFonts w:hint="default" w:ascii="Times New Roman" w:hAnsi="Times New Roman"/>
-                <w:b w:val="0"/>
-                <w:bCs w:val="0"/>
-                <w:sz w:val="24"/>
-                <w:szCs w:val="24"/>
-                <w:vertAlign w:val="baseline"/>
-                <w:lang w:val="en-US"/>
-              </w:rPr>
-              <w:t>min</w:t>
+              <w:t>27min</w:t>
             </w:r>
           </w:p>
         </w:tc>
@@ -12994,6 +13017,66 @@
           <w:lang w:val="en-US"/>
         </w:rPr>
       </w:pPr>
+    </w:p>
+    <w:p>
+      <w:pPr>
+        <w:numPr>
+          <w:ilvl w:val="0"/>
+          <w:numId w:val="0"/>
+        </w:numPr>
+        <w:ind w:leftChars="0"/>
+        <w:rPr>
+          <w:rFonts w:hint="default" w:ascii="Times New Roman" w:hAnsi="Times New Roman"/>
+          <w:b/>
+          <w:bCs/>
+          <w:sz w:val="24"/>
+          <w:szCs w:val="24"/>
+          <w:lang w:val="en-US"/>
+        </w:rPr>
+      </w:pPr>
+      <w:r>
+        <w:drawing>
+          <wp:inline distT="0" distB="0" distL="114300" distR="114300">
+            <wp:extent cx="5266690" cy="2962910"/>
+            <wp:effectExtent l="0" t="0" r="6350" b="8890"/>
+            <wp:docPr id="1" name="Picture 1"/>
+            <wp:cNvGraphicFramePr>
+              <a:graphicFrameLocks xmlns:a="http://schemas.openxmlformats.org/drawingml/2006/main" noChangeAspect="1"/>
+            </wp:cNvGraphicFramePr>
+            <a:graphic xmlns:a="http://schemas.openxmlformats.org/drawingml/2006/main">
+              <a:graphicData uri="http://schemas.openxmlformats.org/drawingml/2006/picture">
+                <pic:pic xmlns:pic="http://schemas.openxmlformats.org/drawingml/2006/picture">
+                  <pic:nvPicPr>
+                    <pic:cNvPr id="1" name="Picture 1"/>
+                    <pic:cNvPicPr>
+                      <a:picLocks noChangeAspect="1"/>
+                    </pic:cNvPicPr>
+                  </pic:nvPicPr>
+                  <pic:blipFill>
+                    <a:blip r:embed="rId4"/>
+                    <a:stretch>
+                      <a:fillRect/>
+                    </a:stretch>
+                  </pic:blipFill>
+                  <pic:spPr>
+                    <a:xfrm>
+                      <a:off x="0" y="0"/>
+                      <a:ext cx="5266690" cy="2962910"/>
+                    </a:xfrm>
+                    <a:prstGeom prst="rect">
+                      <a:avLst/>
+                    </a:prstGeom>
+                    <a:noFill/>
+                    <a:ln>
+                      <a:noFill/>
+                    </a:ln>
+                  </pic:spPr>
+                </pic:pic>
+              </a:graphicData>
+            </a:graphic>
+          </wp:inline>
+        </w:drawing>
+      </w:r>
     </w:p>
     <w:p>
       <w:pPr>
